--- a/Notes&Reports/GA解决TSP-1204-张繁昊.docx
+++ b/Notes&Reports/GA解决TSP-1204-张繁昊.docx
@@ -35,118 +35,48 @@
         </w:rPr>
         <w:t>分析：</w:t>
       </w:r>
-      <w:r>
-        <w:tab/>
-      </w:r>
-      <w:r>
-        <w:rPr>
-          <w:rFonts w:hint="eastAsia"/>
-        </w:rPr>
-        <w:t>tsp问题即旅行</w:t>
-      </w:r>
+    </w:p>
+    <w:p>
       <w:bookmarkStart w:id="0" w:name="_GoBack"/>
       <w:bookmarkEnd w:id="0"/>
       <w:r>
         <w:rPr>
           <w:rFonts w:hint="eastAsia"/>
         </w:rPr>
-        <w:t>商问题，在一个城市之中，商人形成的路径要将每一个城市访问一</w:t>
+        <w:t>tsp问题即旅行商问题，在一个城市之中，商人形成的路径要将每一个城市访问一次，且仅一次且最后能够回到出发点（大概是这样，可能不是很准确），对于T</w:t>
+      </w:r>
+      <w:r>
+        <w:t>SP</w:t>
+      </w:r>
+      <w:r>
+        <w:rPr>
+          <w:rFonts w:hint="eastAsia"/>
+        </w:rPr>
+        <w:t>问题一般有对称和非对称两种，也就是有向图和无向图的区别，与此对应的他们所形成的距离矩阵也不相同，一个上三角矩阵或者是只有对称线为0的矩阵。要想利用G</w:t>
+      </w:r>
+      <w:r>
+        <w:t>A</w:t>
+      </w:r>
+      <w:r>
+        <w:rPr>
+          <w:rFonts w:hint="eastAsia"/>
+        </w:rPr>
+        <w:t>算法来解决TSP问题，首</w:t>
       </w:r>
       <w:r>
         <w:tab/>
       </w:r>
       <w:r>
-        <w:tab/>
-      </w:r>
-      <w:r>
-        <w:rPr>
-          <w:rFonts w:hint="eastAsia"/>
-        </w:rPr>
-        <w:t>次，且仅一次且最后能够回到出发点（大概是这样，可能不是很准确），对于T</w:t>
-      </w:r>
-      <w:r>
-        <w:t>SP</w:t>
-      </w:r>
-      <w:r>
-        <w:tab/>
-      </w:r>
-      <w:r>
-        <w:tab/>
-      </w:r>
-      <w:r>
-        <w:tab/>
-      </w:r>
-      <w:r>
-        <w:rPr>
-          <w:rFonts w:hint="eastAsia"/>
-        </w:rPr>
-        <w:t>问题一般有对</w:t>
-      </w:r>
-      <w:r>
-        <w:tab/>
-      </w:r>
-      <w:r>
-        <w:rPr>
-          <w:rFonts w:hint="eastAsia"/>
-        </w:rPr>
-        <w:t>称和非对称两种，也就是有向图和无向图的区别，与此对应的他</w:t>
-      </w:r>
-      <w:r>
-        <w:tab/>
-      </w:r>
-      <w:r>
-        <w:tab/>
-      </w:r>
-      <w:r>
-        <w:rPr>
-          <w:rFonts w:hint="eastAsia"/>
-        </w:rPr>
-        <w:t>们所</w:t>
-      </w:r>
-      <w:r>
-        <w:tab/>
-      </w:r>
-      <w:r>
-        <w:rPr>
-          <w:rFonts w:hint="eastAsia"/>
-        </w:rPr>
-        <w:t>形成的距离矩阵也不相同，一个上三角矩阵或者是只有对称线为0的矩</w:t>
-      </w:r>
-      <w:r>
-        <w:tab/>
-      </w:r>
-      <w:r>
-        <w:tab/>
-      </w:r>
-      <w:r>
-        <w:rPr>
-          <w:rFonts w:hint="eastAsia"/>
-        </w:rPr>
-        <w:t>阵。要想利用G</w:t>
-      </w:r>
-      <w:r>
-        <w:t>A</w:t>
-      </w:r>
-      <w:r>
-        <w:rPr>
-          <w:rFonts w:hint="eastAsia"/>
-        </w:rPr>
-        <w:t>算法来解决TSP问题，首</w:t>
-      </w:r>
-      <w:r>
-        <w:tab/>
-      </w:r>
-      <w:r>
-        <w:rPr>
-          <w:rFonts w:hint="eastAsia"/>
-        </w:rPr>
-        <w:t>先应该解决编码问题，交叉算子问题，</w:t>
-      </w:r>
-      <w:r>
-        <w:tab/>
-      </w:r>
-      <w:r>
-        <w:tab/>
+        <w:rPr>
+          <w:rFonts w:hint="eastAsia"/>
+        </w:rPr>
+        <w:t>先应该解决编码问题，交叉算子问题</w:t>
+      </w:r>
+      <w:r>
+        <w:rPr>
+          <w:rFonts w:hint="eastAsia"/>
+        </w:rPr>
+        <w:t>，</w:t>
       </w:r>
       <w:r>
         <w:rPr>
@@ -259,21 +189,7 @@
         <w:rPr>
           <w:rFonts w:hint="eastAsia"/>
         </w:rPr>
-        <w:t>（一般只要没有重复，就不会有缺少的现象，而且不需要考虑回路问题，因为默认最后一个点是一个隐性点，不在基因数组显示，但是最后</w:t>
-      </w:r>
-      <w:proofErr w:type="gramStart"/>
-      <w:r>
-        <w:rPr>
-          <w:rFonts w:hint="eastAsia"/>
-        </w:rPr>
-        <w:t>求距离</w:t>
-      </w:r>
-      <w:proofErr w:type="gramEnd"/>
-      <w:r>
-        <w:rPr>
-          <w:rFonts w:hint="eastAsia"/>
-        </w:rPr>
-        <w:t>的时候要算上的一个点。）在这里我选用的是次序交叉法</w:t>
+        <w:t>（一般只要没有重复，就不会有缺少的现象，而且不需要考虑回路问题，因为默认最后一个点是一个隐性点，不在基因数组显示，但是最后求距离的时候要算上的一个点。）在这里我选用的是次序交叉法</w:t>
       </w:r>
     </w:p>
     <w:p>
@@ -351,21 +267,7 @@
         <w:rPr>
           <w:rFonts w:hint="eastAsia"/>
         </w:rPr>
-        <w:t>交叉，就是一个个体选择某两个个位置见的基因再加上另一个个体去掉这些基因以后的所有基因所形成的</w:t>
-      </w:r>
-      <w:proofErr w:type="gramStart"/>
-      <w:r>
-        <w:rPr>
-          <w:rFonts w:hint="eastAsia"/>
-        </w:rPr>
-        <w:t>的</w:t>
-      </w:r>
-      <w:proofErr w:type="gramEnd"/>
-      <w:r>
-        <w:rPr>
-          <w:rFonts w:hint="eastAsia"/>
-        </w:rPr>
-        <w:t>新基因就是子代种群。</w:t>
+        <w:t>交叉，就是一个个体选择某两个个位置见的基因再加上另一个个体去掉这些基因以后的所有基因所形成的的新基因就是子代种群。</w:t>
       </w:r>
     </w:p>
     <w:p>
@@ -894,7 +796,7 @@
     </w:rPrDefault>
     <w:pPrDefault/>
   </w:docDefaults>
-  <w:latentStyles w:defLockedState="0" w:defUIPriority="99" w:defSemiHidden="0" w:defUnhideWhenUsed="0" w:defQFormat="0" w:count="376">
+  <w:latentStyles w:defLockedState="0" w:defUIPriority="99" w:defSemiHidden="0" w:defUnhideWhenUsed="0" w:defQFormat="0" w:count="375">
     <w:lsdException w:name="Normal" w:uiPriority="0" w:qFormat="1"/>
     <w:lsdException w:name="heading 1" w:uiPriority="9" w:qFormat="1"/>
     <w:lsdException w:name="heading 2" w:semiHidden="1" w:uiPriority="9" w:unhideWhenUsed="1" w:qFormat="1"/>
@@ -1270,7 +1172,6 @@
     <w:lsdException w:name="Smart Hyperlink" w:semiHidden="1" w:unhideWhenUsed="1"/>
     <w:lsdException w:name="Hashtag" w:semiHidden="1" w:unhideWhenUsed="1"/>
     <w:lsdException w:name="Unresolved Mention" w:semiHidden="1" w:unhideWhenUsed="1"/>
-    <w:lsdException w:name="Smart Link" w:semiHidden="1" w:unhideWhenUsed="1"/>
   </w:latentStyles>
   <w:style w:type="paragraph" w:default="1" w:styleId="a">
     <w:name w:val="Normal"/>
